--- a/results/ZIP/time_ZIP_variables.docx
+++ b/results/ZIP/time_ZIP_variables.docx
@@ -339,7 +339,7 @@
                 <w:sz w:val="24"/>
                 <w:szCs w:val="24"/>
               </w:rPr>
-              <w:object w:dxaOrig="8641" w:dyaOrig="8641" w14:anchorId="4F67582E">
+              <w:object w:dxaOrig="8641" w:dyaOrig="8641" w14:anchorId="3DEAB056">
                 <v:shapetype id="_x0000_t75" coordsize="21600,21600" o:spt="75" o:preferrelative="t" path="m@4@5l@4@11@9@11@9@5xe" filled="f" stroked="f">
                   <v:stroke joinstyle="miter"/>
                   <v:formulas>
@@ -359,10 +359,10 @@
                   <v:path o:extrusionok="f" gradientshapeok="t" o:connecttype="rect"/>
                   <o:lock v:ext="edit" aspectratio="t"/>
                 </v:shapetype>
-                <v:shape id="_x0000_i1491" type="#_x0000_t75" style="width:85.55pt;height:85.55pt" o:ole="">
+                <v:shape id="_x0000_i1055" type="#_x0000_t75" style="width:87pt;height:87pt" o:ole="">
                   <v:imagedata r:id="rId4" o:title=""/>
                 </v:shape>
-                <o:OLEObject Type="Embed" ProgID="AcroExch.Document.DC" ShapeID="_x0000_i1491" DrawAspect="Content" ObjectID="_1680079385" r:id="rId5"/>
+                <o:OLEObject Type="Embed" ProgID="AcroExch.Document.DC" ShapeID="_x0000_i1055" DrawAspect="Content" ObjectID="_1684145614" r:id="rId5"/>
               </w:object>
             </w:r>
           </w:p>
@@ -391,11 +391,11 @@
                 <w:sz w:val="24"/>
                 <w:szCs w:val="24"/>
               </w:rPr>
-              <w:object w:dxaOrig="8641" w:dyaOrig="8641" w14:anchorId="1938A6C9">
-                <v:shape id="_x0000_i1496" type="#_x0000_t75" style="width:85.55pt;height:85.55pt" o:ole="">
+              <w:object w:dxaOrig="8641" w:dyaOrig="8641" w14:anchorId="45FB6021">
+                <v:shape id="_x0000_i1060" type="#_x0000_t75" style="width:87pt;height:87pt" o:ole="">
                   <v:imagedata r:id="rId6" o:title=""/>
                 </v:shape>
-                <o:OLEObject Type="Embed" ProgID="AcroExch.Document.DC" ShapeID="_x0000_i1496" DrawAspect="Content" ObjectID="_1680079386" r:id="rId7"/>
+                <o:OLEObject Type="Embed" ProgID="AcroExch.Document.DC" ShapeID="_x0000_i1060" DrawAspect="Content" ObjectID="_1684145615" r:id="rId7"/>
               </w:object>
             </w:r>
           </w:p>
@@ -518,11 +518,11 @@
               <w:cnfStyle w:val="000000100000" w:firstRow="0" w:lastRow="0" w:firstColumn="0" w:lastColumn="0" w:oddVBand="0" w:evenVBand="0" w:oddHBand="1" w:evenHBand="0" w:firstRowFirstColumn="0" w:firstRowLastColumn="0" w:lastRowFirstColumn="0" w:lastRowLastColumn="0"/>
             </w:pPr>
             <w:r>
-              <w:object w:dxaOrig="8641" w:dyaOrig="8641" w14:anchorId="17C45FDA">
-                <v:shape id="_x0000_i1659" type="#_x0000_t75" style="width:87.35pt;height:87.35pt" o:ole="">
+              <w:object w:dxaOrig="8641" w:dyaOrig="8641" w14:anchorId="47E9280E">
+                <v:shape id="_x0000_i1154" type="#_x0000_t75" style="width:86.55pt;height:86.55pt" o:ole="">
                   <v:imagedata r:id="rId8" o:title=""/>
                 </v:shape>
-                <o:OLEObject Type="Embed" ProgID="AcroExch.Document.DC" ShapeID="_x0000_i1659" DrawAspect="Content" ObjectID="_1680079387" r:id="rId9"/>
+                <o:OLEObject Type="Embed" ProgID="AcroExch.Document.DC" ShapeID="_x0000_i1154" DrawAspect="Content" ObjectID="_1684145616" r:id="rId9"/>
               </w:object>
             </w:r>
           </w:p>
@@ -541,11 +541,11 @@
               <w:cnfStyle w:val="000000100000" w:firstRow="0" w:lastRow="0" w:firstColumn="0" w:lastColumn="0" w:oddVBand="0" w:evenVBand="0" w:oddHBand="1" w:evenHBand="0" w:firstRowFirstColumn="0" w:firstRowLastColumn="0" w:lastRowFirstColumn="0" w:lastRowLastColumn="0"/>
             </w:pPr>
             <w:r>
-              <w:object w:dxaOrig="8641" w:dyaOrig="8641" w14:anchorId="1D9D2F28">
-                <v:shape id="_x0000_i1665" type="#_x0000_t75" style="width:86.95pt;height:86.95pt" o:ole="">
+              <w:object w:dxaOrig="8641" w:dyaOrig="8641" w14:anchorId="5B27E84A">
+                <v:shape id="_x0000_i1158" type="#_x0000_t75" style="width:86.55pt;height:86.55pt" o:ole="">
                   <v:imagedata r:id="rId10" o:title=""/>
                 </v:shape>
-                <o:OLEObject Type="Embed" ProgID="AcroExch.Document.DC" ShapeID="_x0000_i1665" DrawAspect="Content" ObjectID="_1680079388" r:id="rId11"/>
+                <o:OLEObject Type="Embed" ProgID="AcroExch.Document.DC" ShapeID="_x0000_i1158" DrawAspect="Content" ObjectID="_1684145617" r:id="rId11"/>
               </w:object>
             </w:r>
           </w:p>
@@ -631,11 +631,11 @@
                 <w:sz w:val="24"/>
                 <w:szCs w:val="24"/>
               </w:rPr>
-              <w:object w:dxaOrig="8641" w:dyaOrig="8641" w14:anchorId="788EB50E">
-                <v:shape id="_x0000_i1502" type="#_x0000_t75" style="width:87.35pt;height:87.35pt" o:ole="">
+              <w:object w:dxaOrig="8641" w:dyaOrig="8641" w14:anchorId="34218952">
+                <v:shape id="_x0000_i1065" type="#_x0000_t75" style="width:88.25pt;height:88.25pt" o:ole="">
                   <v:imagedata r:id="rId12" o:title=""/>
                 </v:shape>
-                <o:OLEObject Type="Embed" ProgID="AcroExch.Document.DC" ShapeID="_x0000_i1502" DrawAspect="Content" ObjectID="_1680079389" r:id="rId13"/>
+                <o:OLEObject Type="Embed" ProgID="AcroExch.Document.DC" ShapeID="_x0000_i1065" DrawAspect="Content" ObjectID="_1684145618" r:id="rId13"/>
               </w:object>
             </w:r>
           </w:p>
@@ -665,11 +665,11 @@
                 <w:sz w:val="24"/>
                 <w:szCs w:val="24"/>
               </w:rPr>
-              <w:object w:dxaOrig="8641" w:dyaOrig="8641" w14:anchorId="0B891C6B">
-                <v:shape id="_x0000_i1508" type="#_x0000_t75" style="width:88.05pt;height:88.05pt" o:ole="">
+              <w:object w:dxaOrig="8641" w:dyaOrig="8641" w14:anchorId="33A89E02">
+                <v:shape id="_x0000_i1077" type="#_x0000_t75" style="width:86.55pt;height:86.55pt" o:ole="">
                   <v:imagedata r:id="rId14" o:title=""/>
                 </v:shape>
-                <o:OLEObject Type="Embed" ProgID="AcroExch.Document.DC" ShapeID="_x0000_i1508" DrawAspect="Content" ObjectID="_1680079390" r:id="rId15"/>
+                <o:OLEObject Type="Embed" ProgID="AcroExch.Document.DC" ShapeID="_x0000_i1077" DrawAspect="Content" ObjectID="_1684145619" r:id="rId15"/>
               </w:object>
             </w:r>
           </w:p>
@@ -763,11 +763,11 @@
               <w:cnfStyle w:val="000000000000" w:firstRow="0" w:lastRow="0" w:firstColumn="0" w:lastColumn="0" w:oddVBand="0" w:evenVBand="0" w:oddHBand="0" w:evenHBand="0" w:firstRowFirstColumn="0" w:firstRowLastColumn="0" w:lastRowFirstColumn="0" w:lastRowLastColumn="0"/>
             </w:pPr>
             <w:r>
-              <w:object w:dxaOrig="8641" w:dyaOrig="8641" w14:anchorId="69147E51">
-                <v:shape id="_x0000_i1450" type="#_x0000_t75" style="width:87.35pt;height:87.35pt" o:ole="">
+              <w:object w:dxaOrig="8641" w:dyaOrig="8641" w14:anchorId="1CCC09AA">
+                <v:shape id="_x0000_i1162" type="#_x0000_t75" style="width:87.8pt;height:87.8pt" o:ole="">
                   <v:imagedata r:id="rId16" o:title=""/>
                 </v:shape>
-                <o:OLEObject Type="Embed" ProgID="AcroExch.Document.DC" ShapeID="_x0000_i1450" DrawAspect="Content" ObjectID="_1680079391" r:id="rId17"/>
+                <o:OLEObject Type="Embed" ProgID="AcroExch.Document.DC" ShapeID="_x0000_i1162" DrawAspect="Content" ObjectID="_1684145620" r:id="rId17"/>
               </w:object>
             </w:r>
           </w:p>
@@ -787,11 +787,11 @@
               <w:cnfStyle w:val="000000000000" w:firstRow="0" w:lastRow="0" w:firstColumn="0" w:lastColumn="0" w:oddVBand="0" w:evenVBand="0" w:oddHBand="0" w:evenHBand="0" w:firstRowFirstColumn="0" w:firstRowLastColumn="0" w:lastRowFirstColumn="0" w:lastRowLastColumn="0"/>
             </w:pPr>
             <w:r>
-              <w:object w:dxaOrig="8641" w:dyaOrig="8641" w14:anchorId="5B27FF8C">
-                <v:shape id="_x0000_i1462" type="#_x0000_t75" style="width:88.05pt;height:88.05pt" o:ole="">
+              <w:object w:dxaOrig="8641" w:dyaOrig="8641" w14:anchorId="24DD6AF5">
+                <v:shape id="_x0000_i1166" type="#_x0000_t75" style="width:88.65pt;height:88.65pt" o:ole="">
                   <v:imagedata r:id="rId18" o:title=""/>
                 </v:shape>
-                <o:OLEObject Type="Embed" ProgID="AcroExch.Document.DC" ShapeID="_x0000_i1462" DrawAspect="Content" ObjectID="_1680079392" r:id="rId19"/>
+                <o:OLEObject Type="Embed" ProgID="AcroExch.Document.DC" ShapeID="_x0000_i1166" DrawAspect="Content" ObjectID="_1684145621" r:id="rId19"/>
               </w:object>
             </w:r>
           </w:p>
@@ -884,11 +884,11 @@
                 <w:sz w:val="24"/>
                 <w:szCs w:val="24"/>
               </w:rPr>
-              <w:object w:dxaOrig="8641" w:dyaOrig="8641" w14:anchorId="5B0CA86C">
-                <v:shape id="_x0000_i1525" type="#_x0000_t75" style="width:87.35pt;height:87.35pt" o:ole="">
+              <w:object w:dxaOrig="8641" w:dyaOrig="8641" w14:anchorId="1442C517">
+                <v:shape id="_x0000_i1080" type="#_x0000_t75" style="width:87.8pt;height:87.8pt" o:ole="">
                   <v:imagedata r:id="rId20" o:title=""/>
                 </v:shape>
-                <o:OLEObject Type="Embed" ProgID="AcroExch.Document.DC" ShapeID="_x0000_i1525" DrawAspect="Content" ObjectID="_1680079393" r:id="rId21"/>
+                <o:OLEObject Type="Embed" ProgID="AcroExch.Document.DC" ShapeID="_x0000_i1080" DrawAspect="Content" ObjectID="_1684145622" r:id="rId21"/>
               </w:object>
             </w:r>
           </w:p>
@@ -917,11 +917,11 @@
                 <w:sz w:val="24"/>
                 <w:szCs w:val="24"/>
               </w:rPr>
-              <w:object w:dxaOrig="8641" w:dyaOrig="8641" w14:anchorId="50E6BEC1">
-                <v:shape id="_x0000_i1513" type="#_x0000_t75" style="width:88.05pt;height:88.05pt" o:ole="">
+              <w:object w:dxaOrig="8641" w:dyaOrig="8641" w14:anchorId="7730A76A">
+                <v:shape id="_x0000_i1085" type="#_x0000_t75" style="width:88.25pt;height:88.25pt" o:ole="">
                   <v:imagedata r:id="rId22" o:title=""/>
                 </v:shape>
-                <o:OLEObject Type="Embed" ProgID="AcroExch.Document.DC" ShapeID="_x0000_i1513" DrawAspect="Content" ObjectID="_1680079394" r:id="rId23"/>
+                <o:OLEObject Type="Embed" ProgID="AcroExch.Document.DC" ShapeID="_x0000_i1085" DrawAspect="Content" ObjectID="_1684145623" r:id="rId23"/>
               </w:object>
             </w:r>
           </w:p>
@@ -1059,11 +1059,11 @@
               <w:cnfStyle w:val="000000100000" w:firstRow="0" w:lastRow="0" w:firstColumn="0" w:lastColumn="0" w:oddVBand="0" w:evenVBand="0" w:oddHBand="1" w:evenHBand="0" w:firstRowFirstColumn="0" w:firstRowLastColumn="0" w:lastRowFirstColumn="0" w:lastRowLastColumn="0"/>
             </w:pPr>
             <w:r>
-              <w:object w:dxaOrig="8641" w:dyaOrig="8641" w14:anchorId="139BFAE9">
-                <v:shape id="_x0000_i1696" type="#_x0000_t75" style="width:88.05pt;height:88.05pt" o:ole="">
+              <w:object w:dxaOrig="8641" w:dyaOrig="8641" w14:anchorId="3E06D091">
+                <v:shape id="_x0000_i1174" type="#_x0000_t75" style="width:88.25pt;height:88.25pt" o:ole="">
                   <v:imagedata r:id="rId24" o:title=""/>
                 </v:shape>
-                <o:OLEObject Type="Embed" ProgID="AcroExch.Document.DC" ShapeID="_x0000_i1696" DrawAspect="Content" ObjectID="_1680079395" r:id="rId25"/>
+                <o:OLEObject Type="Embed" ProgID="AcroExch.Document.DC" ShapeID="_x0000_i1174" DrawAspect="Content" ObjectID="_1684145624" r:id="rId25"/>
               </w:object>
             </w:r>
           </w:p>
@@ -1149,11 +1149,11 @@
                 <w:sz w:val="24"/>
                 <w:szCs w:val="24"/>
               </w:rPr>
-              <w:object w:dxaOrig="8641" w:dyaOrig="8641" w14:anchorId="5442FD1F">
-                <v:shape id="_x0000_i1636" type="#_x0000_t75" style="width:89.8pt;height:89.8pt" o:ole="">
+              <w:object w:dxaOrig="8641" w:dyaOrig="8641" w14:anchorId="114CE250">
+                <v:shape id="_x0000_i1091" type="#_x0000_t75" style="width:88.25pt;height:88.25pt" o:ole="">
                   <v:imagedata r:id="rId26" o:title=""/>
                 </v:shape>
-                <o:OLEObject Type="Embed" ProgID="AcroExch.Document.DC" ShapeID="_x0000_i1636" DrawAspect="Content" ObjectID="_1680079396" r:id="rId27"/>
+                <o:OLEObject Type="Embed" ProgID="AcroExch.Document.DC" ShapeID="_x0000_i1091" DrawAspect="Content" ObjectID="_1684145625" r:id="rId27"/>
               </w:object>
             </w:r>
           </w:p>
@@ -1183,11 +1183,11 @@
                 <w:sz w:val="24"/>
                 <w:szCs w:val="24"/>
               </w:rPr>
-              <w:object w:dxaOrig="8641" w:dyaOrig="8641" w14:anchorId="32AC2830">
-                <v:shape id="_x0000_i1634" type="#_x0000_t75" style="width:88.05pt;height:88.05pt" o:ole="">
+              <w:object w:dxaOrig="8641" w:dyaOrig="8641" w14:anchorId="0B23BEB8">
+                <v:shape id="_x0000_i1095" type="#_x0000_t75" style="width:88.25pt;height:88.25pt" o:ole="">
                   <v:imagedata r:id="rId28" o:title=""/>
                 </v:shape>
-                <o:OLEObject Type="Embed" ProgID="AcroExch.Document.DC" ShapeID="_x0000_i1634" DrawAspect="Content" ObjectID="_1680079397" r:id="rId29"/>
+                <o:OLEObject Type="Embed" ProgID="AcroExch.Document.DC" ShapeID="_x0000_i1095" DrawAspect="Content" ObjectID="_1684145626" r:id="rId29"/>
               </w:object>
             </w:r>
           </w:p>
@@ -1281,11 +1281,11 @@
               <w:cnfStyle w:val="000000000000" w:firstRow="0" w:lastRow="0" w:firstColumn="0" w:lastColumn="0" w:oddVBand="0" w:evenVBand="0" w:oddHBand="0" w:evenHBand="0" w:firstRowFirstColumn="0" w:firstRowLastColumn="0" w:lastRowFirstColumn="0" w:lastRowLastColumn="0"/>
             </w:pPr>
             <w:r>
-              <w:object w:dxaOrig="8641" w:dyaOrig="8641" w14:anchorId="693DE317">
-                <v:shape id="_x0000_i1682" type="#_x0000_t75" style="width:89.45pt;height:89.45pt" o:ole="">
+              <w:object w:dxaOrig="8641" w:dyaOrig="8641" w14:anchorId="1065C23A">
+                <v:shape id="_x0000_i1180" type="#_x0000_t75" style="width:89.05pt;height:89.05pt" o:ole="">
                   <v:imagedata r:id="rId30" o:title=""/>
                 </v:shape>
-                <o:OLEObject Type="Embed" ProgID="AcroExch.Document.DC" ShapeID="_x0000_i1682" DrawAspect="Content" ObjectID="_1680079398" r:id="rId31"/>
+                <o:OLEObject Type="Embed" ProgID="AcroExch.Document.DC" ShapeID="_x0000_i1180" DrawAspect="Content" ObjectID="_1684145627" r:id="rId31"/>
               </w:object>
             </w:r>
           </w:p>
@@ -1305,11 +1305,11 @@
               <w:cnfStyle w:val="000000000000" w:firstRow="0" w:lastRow="0" w:firstColumn="0" w:lastColumn="0" w:oddVBand="0" w:evenVBand="0" w:oddHBand="0" w:evenHBand="0" w:firstRowFirstColumn="0" w:firstRowLastColumn="0" w:lastRowFirstColumn="0" w:lastRowLastColumn="0"/>
             </w:pPr>
             <w:r>
-              <w:object w:dxaOrig="8641" w:dyaOrig="8641" w14:anchorId="24D8DD73">
-                <v:shape id="_x0000_i1687" type="#_x0000_t75" style="width:89.45pt;height:89.45pt" o:ole="">
+              <w:object w:dxaOrig="8641" w:dyaOrig="8641" w14:anchorId="7980C805">
+                <v:shape id="_x0000_i1184" type="#_x0000_t75" style="width:88.65pt;height:88.65pt" o:ole="">
                   <v:imagedata r:id="rId32" o:title=""/>
                 </v:shape>
-                <o:OLEObject Type="Embed" ProgID="AcroExch.Document.DC" ShapeID="_x0000_i1687" DrawAspect="Content" ObjectID="_1680079399" r:id="rId33"/>
+                <o:OLEObject Type="Embed" ProgID="AcroExch.Document.DC" ShapeID="_x0000_i1184" DrawAspect="Content" ObjectID="_1684145628" r:id="rId33"/>
               </w:object>
             </w:r>
           </w:p>
@@ -1403,11 +1403,11 @@
                 <w:sz w:val="24"/>
                 <w:szCs w:val="24"/>
               </w:rPr>
-              <w:object w:dxaOrig="8641" w:dyaOrig="8641" w14:anchorId="5D6A979A">
-                <v:shape id="_x0000_i1644" type="#_x0000_t75" style="width:89.8pt;height:89.8pt" o:ole="">
+              <w:object w:dxaOrig="8641" w:dyaOrig="8641" w14:anchorId="724EE054">
+                <v:shape id="_x0000_i1116" type="#_x0000_t75" style="width:88.65pt;height:88.65pt" o:ole="">
                   <v:imagedata r:id="rId34" o:title=""/>
                 </v:shape>
-                <o:OLEObject Type="Embed" ProgID="AcroExch.Document.DC" ShapeID="_x0000_i1644" DrawAspect="Content" ObjectID="_1680079400" r:id="rId35"/>
+                <o:OLEObject Type="Embed" ProgID="AcroExch.Document.DC" ShapeID="_x0000_i1116" DrawAspect="Content" ObjectID="_1684145629" r:id="rId35"/>
               </w:object>
             </w:r>
           </w:p>
@@ -1436,11 +1436,11 @@
                 <w:sz w:val="24"/>
                 <w:szCs w:val="24"/>
               </w:rPr>
-              <w:object w:dxaOrig="8641" w:dyaOrig="8641" w14:anchorId="0178AF77">
-                <v:shape id="_x0000_i1648" type="#_x0000_t75" style="width:89.45pt;height:89.45pt" o:ole="">
+              <w:object w:dxaOrig="8641" w:dyaOrig="8641" w14:anchorId="77D1BB3A">
+                <v:shape id="_x0000_i1120" type="#_x0000_t75" style="width:88.25pt;height:88.25pt" o:ole="">
                   <v:imagedata r:id="rId36" o:title=""/>
                 </v:shape>
-                <o:OLEObject Type="Embed" ProgID="AcroExch.Document.DC" ShapeID="_x0000_i1648" DrawAspect="Content" ObjectID="_1680079401" r:id="rId37"/>
+                <o:OLEObject Type="Embed" ProgID="AcroExch.Document.DC" ShapeID="_x0000_i1120" DrawAspect="Content" ObjectID="_1684145630" r:id="rId37"/>
               </w:object>
             </w:r>
           </w:p>
@@ -1563,11 +1563,11 @@
               <w:cnfStyle w:val="000000100000" w:firstRow="0" w:lastRow="0" w:firstColumn="0" w:lastColumn="0" w:oddVBand="0" w:evenVBand="0" w:oddHBand="1" w:evenHBand="0" w:firstRowFirstColumn="0" w:firstRowLastColumn="0" w:lastRowFirstColumn="0" w:lastRowLastColumn="0"/>
             </w:pPr>
             <w:r>
-              <w:object w:dxaOrig="8641" w:dyaOrig="8641" w14:anchorId="531A9289">
-                <v:shape id="_x0000_i1703" type="#_x0000_t75" style="width:89.1pt;height:89.1pt" o:ole="">
+              <w:object w:dxaOrig="8641" w:dyaOrig="8641" w14:anchorId="7A6087C4">
+                <v:shape id="_x0000_i1191" type="#_x0000_t75" style="width:87.8pt;height:87.8pt" o:ole="">
                   <v:imagedata r:id="rId38" o:title=""/>
                 </v:shape>
-                <o:OLEObject Type="Embed" ProgID="AcroExch.Document.DC" ShapeID="_x0000_i1703" DrawAspect="Content" ObjectID="_1680079402" r:id="rId39"/>
+                <o:OLEObject Type="Embed" ProgID="AcroExch.Document.DC" ShapeID="_x0000_i1191" DrawAspect="Content" ObjectID="_1684145631" r:id="rId39"/>
               </w:object>
             </w:r>
           </w:p>
@@ -1586,11 +1586,11 @@
               <w:cnfStyle w:val="000000100000" w:firstRow="0" w:lastRow="0" w:firstColumn="0" w:lastColumn="0" w:oddVBand="0" w:evenVBand="0" w:oddHBand="1" w:evenHBand="0" w:firstRowFirstColumn="0" w:firstRowLastColumn="0" w:lastRowFirstColumn="0" w:lastRowLastColumn="0"/>
             </w:pPr>
             <w:r>
-              <w:object w:dxaOrig="8641" w:dyaOrig="8641" w14:anchorId="176482EC">
-                <v:shape id="_x0000_i1708" type="#_x0000_t75" style="width:88.4pt;height:88.4pt" o:ole="">
+              <w:object w:dxaOrig="8641" w:dyaOrig="8641" w14:anchorId="45F22B42">
+                <v:shape id="_x0000_i1195" type="#_x0000_t75" style="width:87pt;height:87pt" o:ole="">
                   <v:imagedata r:id="rId40" o:title=""/>
                 </v:shape>
-                <o:OLEObject Type="Embed" ProgID="AcroExch.Document.DC" ShapeID="_x0000_i1708" DrawAspect="Content" ObjectID="_1680079403" r:id="rId41"/>
+                <o:OLEObject Type="Embed" ProgID="AcroExch.Document.DC" ShapeID="_x0000_i1195" DrawAspect="Content" ObjectID="_1684145632" r:id="rId41"/>
               </w:object>
             </w:r>
           </w:p>
@@ -1673,11 +1673,11 @@
                 <w:sz w:val="24"/>
                 <w:szCs w:val="24"/>
               </w:rPr>
-              <w:object w:dxaOrig="8641" w:dyaOrig="8641" w14:anchorId="246C3C59">
-                <v:shape id="_x0000_i1656" type="#_x0000_t75" style="width:87.7pt;height:87.7pt" o:ole="">
+              <w:object w:dxaOrig="8641" w:dyaOrig="8641" w14:anchorId="3169B88A">
+                <v:shape id="_x0000_i1123" type="#_x0000_t75" style="width:86.15pt;height:86.15pt" o:ole="">
                   <v:imagedata r:id="rId42" o:title=""/>
                 </v:shape>
-                <o:OLEObject Type="Embed" ProgID="AcroExch.Document.DC" ShapeID="_x0000_i1656" DrawAspect="Content" ObjectID="_1680079404" r:id="rId43"/>
+                <o:OLEObject Type="Embed" ProgID="AcroExch.Document.DC" ShapeID="_x0000_i1123" DrawAspect="Content" ObjectID="_1684145633" r:id="rId43"/>
               </w:object>
             </w:r>
           </w:p>
@@ -1707,11 +1707,11 @@
                 <w:sz w:val="24"/>
                 <w:szCs w:val="24"/>
               </w:rPr>
-              <w:object w:dxaOrig="8641" w:dyaOrig="8641" w14:anchorId="6EAC1194">
-                <v:shape id="_x0000_i1378" type="#_x0000_t75" style="width:88.05pt;height:88.05pt" o:ole="">
+              <w:object w:dxaOrig="8641" w:dyaOrig="8641" w14:anchorId="313169F2">
+                <v:shape id="_x0000_i1133" type="#_x0000_t75" style="width:86.55pt;height:86.55pt" o:ole="">
                   <v:imagedata r:id="rId44" o:title=""/>
                 </v:shape>
-                <o:OLEObject Type="Embed" ProgID="AcroExch.Document.DC" ShapeID="_x0000_i1378" DrawAspect="Content" ObjectID="_1680079405" r:id="rId45"/>
+                <o:OLEObject Type="Embed" ProgID="AcroExch.Document.DC" ShapeID="_x0000_i1133" DrawAspect="Content" ObjectID="_1684145634" r:id="rId45"/>
               </w:object>
             </w:r>
           </w:p>
@@ -1821,11 +1821,11 @@
               <w:cnfStyle w:val="000000000000" w:firstRow="0" w:lastRow="0" w:firstColumn="0" w:lastColumn="0" w:oddVBand="0" w:evenVBand="0" w:oddHBand="0" w:evenHBand="0" w:firstRowFirstColumn="0" w:firstRowLastColumn="0" w:lastRowFirstColumn="0" w:lastRowLastColumn="0"/>
             </w:pPr>
             <w:r>
-              <w:object w:dxaOrig="8641" w:dyaOrig="8641" w14:anchorId="26E493DA">
-                <v:shape id="_x0000_i1713" type="#_x0000_t75" style="width:87.7pt;height:87.7pt" o:ole="">
+              <w:object w:dxaOrig="8641" w:dyaOrig="8641" w14:anchorId="50B8A5B3">
+                <v:shape id="_x0000_i1202" type="#_x0000_t75" style="width:86.55pt;height:86.55pt" o:ole="">
                   <v:imagedata r:id="rId46" o:title=""/>
                 </v:shape>
-                <o:OLEObject Type="Embed" ProgID="AcroExch.Document.DC" ShapeID="_x0000_i1713" DrawAspect="Content" ObjectID="_1680079406" r:id="rId47"/>
+                <o:OLEObject Type="Embed" ProgID="AcroExch.Document.DC" ShapeID="_x0000_i1202" DrawAspect="Content" ObjectID="_1684145635" r:id="rId47"/>
               </w:object>
             </w:r>
           </w:p>
@@ -1918,11 +1918,11 @@
                 <w:sz w:val="24"/>
                 <w:szCs w:val="24"/>
               </w:rPr>
-              <w:object w:dxaOrig="8641" w:dyaOrig="8641" w14:anchorId="54868BAE">
-                <v:shape id="_x0000_i1397" type="#_x0000_t75" style="width:89.8pt;height:89.8pt" o:ole="">
+              <w:object w:dxaOrig="8641" w:dyaOrig="8641" w14:anchorId="5D15C505">
+                <v:shape id="_x0000_i1136" type="#_x0000_t75" style="width:89.5pt;height:89.5pt" o:ole="">
                   <v:imagedata r:id="rId48" o:title=""/>
                 </v:shape>
-                <o:OLEObject Type="Embed" ProgID="AcroExch.Document.DC" ShapeID="_x0000_i1397" DrawAspect="Content" ObjectID="_1680079407" r:id="rId49"/>
+                <o:OLEObject Type="Embed" ProgID="AcroExch.Document.DC" ShapeID="_x0000_i1136" DrawAspect="Content" ObjectID="_1684145636" r:id="rId49"/>
               </w:object>
             </w:r>
           </w:p>
@@ -1951,11 +1951,11 @@
                 <w:sz w:val="24"/>
                 <w:szCs w:val="24"/>
               </w:rPr>
-              <w:object w:dxaOrig="8641" w:dyaOrig="8641" w14:anchorId="3C745BE3">
-                <v:shape id="_x0000_i1404" type="#_x0000_t75" style="width:89.1pt;height:89.1pt" o:ole="">
+              <w:object w:dxaOrig="8641" w:dyaOrig="8641" w14:anchorId="07A3F9F2">
+                <v:shape id="_x0000_i1140" type="#_x0000_t75" style="width:88.25pt;height:88.25pt" o:ole="">
                   <v:imagedata r:id="rId50" o:title=""/>
                 </v:shape>
-                <o:OLEObject Type="Embed" ProgID="AcroExch.Document.DC" ShapeID="_x0000_i1404" DrawAspect="Content" ObjectID="_1680079408" r:id="rId51"/>
+                <o:OLEObject Type="Embed" ProgID="AcroExch.Document.DC" ShapeID="_x0000_i1140" DrawAspect="Content" ObjectID="_1684145637" r:id="rId51"/>
               </w:object>
             </w:r>
           </w:p>
@@ -2078,11 +2078,11 @@
               <w:cnfStyle w:val="000000100000" w:firstRow="0" w:lastRow="0" w:firstColumn="0" w:lastColumn="0" w:oddVBand="0" w:evenVBand="0" w:oddHBand="1" w:evenHBand="0" w:firstRowFirstColumn="0" w:firstRowLastColumn="0" w:lastRowFirstColumn="0" w:lastRowLastColumn="0"/>
             </w:pPr>
             <w:r>
-              <w:object w:dxaOrig="8641" w:dyaOrig="8641" w14:anchorId="0DD79215">
-                <v:shape id="_x0000_i1718" type="#_x0000_t75" style="width:89.45pt;height:89.45pt" o:ole="">
+              <w:object w:dxaOrig="8641" w:dyaOrig="8641" w14:anchorId="330E3452">
+                <v:shape id="_x0000_i1211" type="#_x0000_t75" style="width:89.5pt;height:89.5pt" o:ole="">
                   <v:imagedata r:id="rId52" o:title=""/>
                 </v:shape>
-                <o:OLEObject Type="Embed" ProgID="AcroExch.Document.DC" ShapeID="_x0000_i1718" DrawAspect="Content" ObjectID="_1680079409" r:id="rId53"/>
+                <o:OLEObject Type="Embed" ProgID="AcroExch.Document.DC" ShapeID="_x0000_i1211" DrawAspect="Content" ObjectID="_1684145638" r:id="rId53"/>
               </w:object>
             </w:r>
           </w:p>
@@ -2101,11 +2101,11 @@
               <w:cnfStyle w:val="000000100000" w:firstRow="0" w:lastRow="0" w:firstColumn="0" w:lastColumn="0" w:oddVBand="0" w:evenVBand="0" w:oddHBand="1" w:evenHBand="0" w:firstRowFirstColumn="0" w:firstRowLastColumn="0" w:lastRowFirstColumn="0" w:lastRowLastColumn="0"/>
             </w:pPr>
             <w:r>
-              <w:object w:dxaOrig="8641" w:dyaOrig="8641" w14:anchorId="618B70DE">
-                <v:shape id="_x0000_i1729" type="#_x0000_t75" style="width:89.8pt;height:89.8pt" o:ole="">
+              <w:object w:dxaOrig="8641" w:dyaOrig="8641" w14:anchorId="1153E042">
+                <v:shape id="_x0000_i1222" type="#_x0000_t75" style="width:89.05pt;height:89.05pt" o:ole="">
                   <v:imagedata r:id="rId54" o:title=""/>
                 </v:shape>
-                <o:OLEObject Type="Embed" ProgID="AcroExch.Document.DC" ShapeID="_x0000_i1729" DrawAspect="Content" ObjectID="_1680079410" r:id="rId55"/>
+                <o:OLEObject Type="Embed" ProgID="AcroExch.Document.DC" ShapeID="_x0000_i1222" DrawAspect="Content" ObjectID="_1684145639" r:id="rId55"/>
               </w:object>
             </w:r>
           </w:p>
@@ -2212,11 +2212,11 @@
                 <w:sz w:val="24"/>
                 <w:szCs w:val="24"/>
               </w:rPr>
-              <w:object w:dxaOrig="8641" w:dyaOrig="8641" w14:anchorId="06C2FDC2">
-                <v:shape id="_x0000_i1418" type="#_x0000_t75" style="width:89.8pt;height:89.8pt" o:ole="">
+              <w:object w:dxaOrig="8641" w:dyaOrig="8641" w14:anchorId="4864E491">
+                <v:shape id="_x0000_i1149" type="#_x0000_t75" style="width:89.9pt;height:89.9pt" o:ole="">
                   <v:imagedata r:id="rId56" o:title=""/>
                 </v:shape>
-                <o:OLEObject Type="Embed" ProgID="AcroExch.Document.DC" ShapeID="_x0000_i1418" DrawAspect="Content" ObjectID="_1680079411" r:id="rId57"/>
+                <o:OLEObject Type="Embed" ProgID="AcroExch.Document.DC" ShapeID="_x0000_i1149" DrawAspect="Content" ObjectID="_1684145640" r:id="rId57"/>
               </w:object>
             </w:r>
           </w:p>
@@ -2310,11 +2310,11 @@
               <w:cnfStyle w:val="000000000000" w:firstRow="0" w:lastRow="0" w:firstColumn="0" w:lastColumn="0" w:oddVBand="0" w:evenVBand="0" w:oddHBand="0" w:evenHBand="0" w:firstRowFirstColumn="0" w:firstRowLastColumn="0" w:lastRowFirstColumn="0" w:lastRowLastColumn="0"/>
             </w:pPr>
             <w:r>
-              <w:object w:dxaOrig="8641" w:dyaOrig="8641" w14:anchorId="6ACDD017">
-                <v:shape id="_x0000_i1730" type="#_x0000_t75" style="width:90.2pt;height:90.2pt" o:ole="">
+              <w:object w:dxaOrig="8641" w:dyaOrig="8641" w14:anchorId="17A0E83C">
+                <v:shape id="_x0000_i1223" type="#_x0000_t75" style="width:89.5pt;height:89.5pt" o:ole="">
                   <v:imagedata r:id="rId58" o:title=""/>
                 </v:shape>
-                <o:OLEObject Type="Embed" ProgID="AcroExch.Document.DC" ShapeID="_x0000_i1730" DrawAspect="Content" ObjectID="_1680079412" r:id="rId59"/>
+                <o:OLEObject Type="Embed" ProgID="AcroExch.Document.DC" ShapeID="_x0000_i1223" DrawAspect="Content" ObjectID="_1684145641" r:id="rId59"/>
               </w:object>
             </w:r>
           </w:p>
@@ -2334,11 +2334,11 @@
               <w:cnfStyle w:val="000000000000" w:firstRow="0" w:lastRow="0" w:firstColumn="0" w:lastColumn="0" w:oddVBand="0" w:evenVBand="0" w:oddHBand="0" w:evenHBand="0" w:firstRowFirstColumn="0" w:firstRowLastColumn="0" w:lastRowFirstColumn="0" w:lastRowLastColumn="0"/>
             </w:pPr>
             <w:r>
-              <w:object w:dxaOrig="8641" w:dyaOrig="8641" w14:anchorId="00D16A4D">
-                <v:shape id="_x0000_i1742" type="#_x0000_t75" style="width:90.2pt;height:90.2pt" o:ole="">
+              <w:object w:dxaOrig="8641" w:dyaOrig="8641" w14:anchorId="1DEF51C0">
+                <v:shape id="_x0000_i1233" type="#_x0000_t75" style="width:89.05pt;height:89.05pt" o:ole="">
                   <v:imagedata r:id="rId60" o:title=""/>
                 </v:shape>
-                <o:OLEObject Type="Embed" ProgID="AcroExch.Document.DC" ShapeID="_x0000_i1742" DrawAspect="Content" ObjectID="_1680079413" r:id="rId61"/>
+                <o:OLEObject Type="Embed" ProgID="AcroExch.Document.DC" ShapeID="_x0000_i1233" DrawAspect="Content" ObjectID="_1684145642" r:id="rId61"/>
               </w:object>
             </w:r>
           </w:p>
